--- a/Test_BP/Fol_2k_files_500(2)/fr-FR/file 500_2 - Copy (9).docx
+++ b/Test_BP/Fol_2k_files_500(2)/fr-FR/file 500_2 - Copy (9).docx
@@ -1,7 +1,7 @@
 
 <file path=word/document.xml><?xml version="1.0" encoding="utf-8"?>
 <w:document xmlns:wpc="http://schemas.microsoft.com/office/word/2010/wordprocessingCanvas" xmlns:cx="http://schemas.microsoft.com/office/drawing/2014/chartex" xmlns:cx1="http://schemas.microsoft.com/office/drawing/2015/9/8/chartex" xmlns:cx2="http://schemas.microsoft.com/office/drawing/2015/10/21/chartex" xmlns:cx3="http://schemas.microsoft.com/office/drawing/2016/5/9/chartex" xmlns:cx4="http://schemas.microsoft.com/office/drawing/2016/5/10/chartex" xmlns:cx5="http://schemas.microsoft.com/office/drawing/2016/5/11/chartex" xmlns:mc="http://schemas.openxmlformats.org/markup-compatibility/2006" xmlns:o="urn:schemas-microsoft-com:office:office" xmlns:r="http://schemas.openxmlformats.org/officeDocument/2006/relationships" xmlns:m="http://schemas.openxmlformats.org/officeDocument/2006/math" xmlns:v="urn:schemas-microsoft-com:vml" xmlns:wp14="http://schemas.microsoft.com/office/word/2010/wordprocessingDrawing" xmlns:wp="http://schemas.openxmlformats.org/drawingml/2006/wordprocessingDrawing" xmlns:w10="urn:schemas-microsoft-com:office:word" xmlns:w="http://schemas.openxmlformats.org/wordprocessingml/2006/main" xmlns:w14="http://schemas.microsoft.com/office/word/2010/wordml" xmlns:w15="http://schemas.microsoft.com/office/word/2012/wordml" xmlns:wne="http://schemas.microsoft.com/office/word/2006/wordml" xmlns:wpg="http://schemas.microsoft.com/office/word/2010/wordprocessingGroup" xmlns:wpi="http://schemas.microsoft.com/office/word/2010/wordprocessingInk" xmlns:wps="http://schemas.microsoft.com/office/word/2010/wordprocessingShape" mc:Ignorable="w14 w15 wp14">
-  <!-- Generated by Aspose.Words for Java 20.12.0 -->
+  <!-- Generated by Aspose.Words for Java 21.10.0 -->
   <w:body>
     <w:p>
       <w:pPr>
@@ -35,44 +35,44 @@
           <w:highlight w:val="none"/>
           <w:u w:val="none" w:color="auto"/>
           <w:effect w:val="none"/>
-          <w:bdr w:val="nil"/>
-          <w:shd w:val="clear" w:color="auto" w:fill="auto"/>
-          <w:vertAlign w:val="baseline"/>
-          <w:rtl w:val="0"/>
-          <w:cs w:val="0"/>
-          <w:lang w:val="fr-FR" w:eastAsia="zh-TW" w:bidi="ar-SA"/>
-        </w:rPr>
-        <w:t>t ëëxcëëpt tòô sòô tëëmpëër mûütûüäæl täæstëës mòôthëër.</w:t>
-      </w:r>
-      <w:r>
-        <w:rPr>
-          <w:rStyle w:val="DefaultParagraphFont"/>
-          <w:rFonts w:ascii="Calibri" w:eastAsia="Calibri" w:hAnsi="Calibri" w:cs="Calibri"/>
-          <w:b w:val="0"/>
-          <w:bCs w:val="0"/>
-          <w:i w:val="0"/>
-          <w:iCs w:val="0"/>
-          <w:caps w:val="0"/>
-          <w:smallCaps w:val="0"/>
-          <w:strike w:val="0"/>
-          <w:dstrike w:val="0"/>
-          <w:outline w:val="0"/>
-          <w:shadow w:val="0"/>
-          <w:emboss w:val="0"/>
-          <w:imprint w:val="0"/>
-          <w:noProof w:val="0"/>
-          <w:vanish w:val="0"/>
-          <w:color w:val="auto"/>
-          <w:spacing w:val="0"/>
-          <w:w w:val="100"/>
-          <w:kern w:val="0"/>
-          <w:position w:val="0"/>
-          <w:sz w:val="22"/>
-          <w:szCs w:val="22"/>
-          <w:highlight w:val="none"/>
-          <w:u w:val="none" w:color="auto"/>
-          <w:effect w:val="none"/>
-          <w:bdr w:val="nil"/>
+          <w:bdr w:val="none" w:sz="0" w:space="0" w:color="auto"/>
+          <w:shd w:val="clear" w:color="auto" w:fill="auto"/>
+          <w:vertAlign w:val="baseline"/>
+          <w:rtl w:val="0"/>
+          <w:cs w:val="0"/>
+          <w:lang w:val="fr-FR" w:eastAsia="zh-TW" w:bidi="ar-SA"/>
+        </w:rPr>
+        <w:t>t êéxcêépt tòô sòô têémpêér mùûtùûàål tàåstêés mòôthêér.</w:t>
+      </w:r>
+      <w:r>
+        <w:rPr>
+          <w:rStyle w:val="DefaultParagraphFont"/>
+          <w:rFonts w:ascii="Calibri" w:eastAsia="Calibri" w:hAnsi="Calibri" w:cs="Calibri"/>
+          <w:b w:val="0"/>
+          <w:bCs w:val="0"/>
+          <w:i w:val="0"/>
+          <w:iCs w:val="0"/>
+          <w:caps w:val="0"/>
+          <w:smallCaps w:val="0"/>
+          <w:strike w:val="0"/>
+          <w:dstrike w:val="0"/>
+          <w:outline w:val="0"/>
+          <w:shadow w:val="0"/>
+          <w:emboss w:val="0"/>
+          <w:imprint w:val="0"/>
+          <w:noProof w:val="0"/>
+          <w:vanish w:val="0"/>
+          <w:color w:val="auto"/>
+          <w:spacing w:val="0"/>
+          <w:w w:val="100"/>
+          <w:kern w:val="0"/>
+          <w:position w:val="0"/>
+          <w:sz w:val="22"/>
+          <w:szCs w:val="22"/>
+          <w:highlight w:val="none"/>
+          <w:u w:val="none" w:color="auto"/>
+          <w:effect w:val="none"/>
+          <w:bdr w:val="none" w:sz="0" w:space="0" w:color="auto"/>
           <w:shd w:val="clear" w:color="auto" w:fill="auto"/>
           <w:vertAlign w:val="baseline"/>
           <w:rtl w:val="0"/>
@@ -109,44 +109,44 @@
           <w:highlight w:val="none"/>
           <w:u w:val="none" w:color="auto"/>
           <w:effect w:val="none"/>
-          <w:bdr w:val="nil"/>
-          <w:shd w:val="clear" w:color="auto" w:fill="auto"/>
-          <w:vertAlign w:val="baseline"/>
-          <w:rtl w:val="0"/>
-          <w:cs w:val="0"/>
-          <w:lang w:val="fr-FR" w:eastAsia="zh-TW" w:bidi="ar-SA"/>
-        </w:rPr>
-        <w:t>Întêèrêèstêèd cûýltïìvâåtêèd ïìts cööntïìnûýïìng nööw yêèt âårêè.</w:t>
-      </w:r>
-      <w:r>
-        <w:rPr>
-          <w:rStyle w:val="DefaultParagraphFont"/>
-          <w:rFonts w:ascii="Calibri" w:eastAsia="Calibri" w:hAnsi="Calibri" w:cs="Calibri"/>
-          <w:b w:val="0"/>
-          <w:bCs w:val="0"/>
-          <w:i w:val="0"/>
-          <w:iCs w:val="0"/>
-          <w:caps w:val="0"/>
-          <w:smallCaps w:val="0"/>
-          <w:strike w:val="0"/>
-          <w:dstrike w:val="0"/>
-          <w:outline w:val="0"/>
-          <w:shadow w:val="0"/>
-          <w:emboss w:val="0"/>
-          <w:imprint w:val="0"/>
-          <w:noProof w:val="0"/>
-          <w:vanish w:val="0"/>
-          <w:color w:val="auto"/>
-          <w:spacing w:val="0"/>
-          <w:w w:val="100"/>
-          <w:kern w:val="0"/>
-          <w:position w:val="0"/>
-          <w:sz w:val="22"/>
-          <w:szCs w:val="22"/>
-          <w:highlight w:val="none"/>
-          <w:u w:val="none" w:color="auto"/>
-          <w:effect w:val="none"/>
-          <w:bdr w:val="nil"/>
+          <w:bdr w:val="none" w:sz="0" w:space="0" w:color="auto"/>
+          <w:shd w:val="clear" w:color="auto" w:fill="auto"/>
+          <w:vertAlign w:val="baseline"/>
+          <w:rtl w:val="0"/>
+          <w:cs w:val="0"/>
+          <w:lang w:val="fr-FR" w:eastAsia="zh-TW" w:bidi="ar-SA"/>
+        </w:rPr>
+        <w:t>Întéëréëstéëd cúùltîïväãtéëd îïts cõöntîïnúùîïng nõöw yéët äãréë.</w:t>
+      </w:r>
+      <w:r>
+        <w:rPr>
+          <w:rStyle w:val="DefaultParagraphFont"/>
+          <w:rFonts w:ascii="Calibri" w:eastAsia="Calibri" w:hAnsi="Calibri" w:cs="Calibri"/>
+          <w:b w:val="0"/>
+          <w:bCs w:val="0"/>
+          <w:i w:val="0"/>
+          <w:iCs w:val="0"/>
+          <w:caps w:val="0"/>
+          <w:smallCaps w:val="0"/>
+          <w:strike w:val="0"/>
+          <w:dstrike w:val="0"/>
+          <w:outline w:val="0"/>
+          <w:shadow w:val="0"/>
+          <w:emboss w:val="0"/>
+          <w:imprint w:val="0"/>
+          <w:noProof w:val="0"/>
+          <w:vanish w:val="0"/>
+          <w:color w:val="auto"/>
+          <w:spacing w:val="0"/>
+          <w:w w:val="100"/>
+          <w:kern w:val="0"/>
+          <w:position w:val="0"/>
+          <w:sz w:val="22"/>
+          <w:szCs w:val="22"/>
+          <w:highlight w:val="none"/>
+          <w:u w:val="none" w:color="auto"/>
+          <w:effect w:val="none"/>
+          <w:bdr w:val="none" w:sz="0" w:space="0" w:color="auto"/>
           <w:shd w:val="clear" w:color="auto" w:fill="auto"/>
           <w:vertAlign w:val="baseline"/>
           <w:rtl w:val="0"/>
@@ -183,44 +183,44 @@
           <w:highlight w:val="none"/>
           <w:u w:val="none" w:color="auto"/>
           <w:effect w:val="none"/>
-          <w:bdr w:val="nil"/>
-          <w:shd w:val="clear" w:color="auto" w:fill="auto"/>
-          <w:vertAlign w:val="baseline"/>
-          <w:rtl w:val="0"/>
-          <w:cs w:val="0"/>
-          <w:lang w:val="fr-FR" w:eastAsia="zh-TW" w:bidi="ar-SA"/>
-        </w:rPr>
-        <w:t>Ôûút ìíntêèrêèstêèd æåccêèptæåncêè öôûúr pæårtìíæålìíty æåffröôntìíng ûúnplêèæåsæånt why æådd.</w:t>
-      </w:r>
-      <w:r>
-        <w:rPr>
-          <w:rStyle w:val="DefaultParagraphFont"/>
-          <w:rFonts w:ascii="Calibri" w:eastAsia="Calibri" w:hAnsi="Calibri" w:cs="Calibri"/>
-          <w:b w:val="0"/>
-          <w:bCs w:val="0"/>
-          <w:i w:val="0"/>
-          <w:iCs w:val="0"/>
-          <w:caps w:val="0"/>
-          <w:smallCaps w:val="0"/>
-          <w:strike w:val="0"/>
-          <w:dstrike w:val="0"/>
-          <w:outline w:val="0"/>
-          <w:shadow w:val="0"/>
-          <w:emboss w:val="0"/>
-          <w:imprint w:val="0"/>
-          <w:noProof w:val="0"/>
-          <w:vanish w:val="0"/>
-          <w:color w:val="auto"/>
-          <w:spacing w:val="0"/>
-          <w:w w:val="100"/>
-          <w:kern w:val="0"/>
-          <w:position w:val="0"/>
-          <w:sz w:val="22"/>
-          <w:szCs w:val="22"/>
-          <w:highlight w:val="none"/>
-          <w:u w:val="none" w:color="auto"/>
-          <w:effect w:val="none"/>
-          <w:bdr w:val="nil"/>
+          <w:bdr w:val="none" w:sz="0" w:space="0" w:color="auto"/>
+          <w:shd w:val="clear" w:color="auto" w:fill="auto"/>
+          <w:vertAlign w:val="baseline"/>
+          <w:rtl w:val="0"/>
+          <w:cs w:val="0"/>
+          <w:lang w:val="fr-FR" w:eastAsia="zh-TW" w:bidi="ar-SA"/>
+        </w:rPr>
+        <w:t>Õûút îìntëèrëèstëèd áåccëèptáåncëè õòûúr páårtîìáålîìty áåffrõòntîìng ûúnplëèáåsáånt why áådd.</w:t>
+      </w:r>
+      <w:r>
+        <w:rPr>
+          <w:rStyle w:val="DefaultParagraphFont"/>
+          <w:rFonts w:ascii="Calibri" w:eastAsia="Calibri" w:hAnsi="Calibri" w:cs="Calibri"/>
+          <w:b w:val="0"/>
+          <w:bCs w:val="0"/>
+          <w:i w:val="0"/>
+          <w:iCs w:val="0"/>
+          <w:caps w:val="0"/>
+          <w:smallCaps w:val="0"/>
+          <w:strike w:val="0"/>
+          <w:dstrike w:val="0"/>
+          <w:outline w:val="0"/>
+          <w:shadow w:val="0"/>
+          <w:emboss w:val="0"/>
+          <w:imprint w:val="0"/>
+          <w:noProof w:val="0"/>
+          <w:vanish w:val="0"/>
+          <w:color w:val="auto"/>
+          <w:spacing w:val="0"/>
+          <w:w w:val="100"/>
+          <w:kern w:val="0"/>
+          <w:position w:val="0"/>
+          <w:sz w:val="22"/>
+          <w:szCs w:val="22"/>
+          <w:highlight w:val="none"/>
+          <w:u w:val="none" w:color="auto"/>
+          <w:effect w:val="none"/>
+          <w:bdr w:val="none" w:sz="0" w:space="0" w:color="auto"/>
           <w:shd w:val="clear" w:color="auto" w:fill="auto"/>
           <w:vertAlign w:val="baseline"/>
           <w:rtl w:val="0"/>
@@ -257,44 +257,44 @@
           <w:highlight w:val="none"/>
           <w:u w:val="none" w:color="auto"/>
           <w:effect w:val="none"/>
-          <w:bdr w:val="nil"/>
-          <w:shd w:val="clear" w:color="auto" w:fill="auto"/>
-          <w:vertAlign w:val="baseline"/>
-          <w:rtl w:val="0"/>
-          <w:cs w:val="0"/>
-          <w:lang w:val="fr-FR" w:eastAsia="zh-TW" w:bidi="ar-SA"/>
-        </w:rPr>
-        <w:t>Èstèéèém gãàrdèén mèén yèét shy côôýûrsèé.</w:t>
-      </w:r>
-      <w:r>
-        <w:rPr>
-          <w:rStyle w:val="DefaultParagraphFont"/>
-          <w:rFonts w:ascii="Calibri" w:eastAsia="Calibri" w:hAnsi="Calibri" w:cs="Calibri"/>
-          <w:b w:val="0"/>
-          <w:bCs w:val="0"/>
-          <w:i w:val="0"/>
-          <w:iCs w:val="0"/>
-          <w:caps w:val="0"/>
-          <w:smallCaps w:val="0"/>
-          <w:strike w:val="0"/>
-          <w:dstrike w:val="0"/>
-          <w:outline w:val="0"/>
-          <w:shadow w:val="0"/>
-          <w:emboss w:val="0"/>
-          <w:imprint w:val="0"/>
-          <w:noProof w:val="0"/>
-          <w:vanish w:val="0"/>
-          <w:color w:val="auto"/>
-          <w:spacing w:val="0"/>
-          <w:w w:val="100"/>
-          <w:kern w:val="0"/>
-          <w:position w:val="0"/>
-          <w:sz w:val="22"/>
-          <w:szCs w:val="22"/>
-          <w:highlight w:val="none"/>
-          <w:u w:val="none" w:color="auto"/>
-          <w:effect w:val="none"/>
-          <w:bdr w:val="nil"/>
+          <w:bdr w:val="none" w:sz="0" w:space="0" w:color="auto"/>
+          <w:shd w:val="clear" w:color="auto" w:fill="auto"/>
+          <w:vertAlign w:val="baseline"/>
+          <w:rtl w:val="0"/>
+          <w:cs w:val="0"/>
+          <w:lang w:val="fr-FR" w:eastAsia="zh-TW" w:bidi="ar-SA"/>
+        </w:rPr>
+        <w:t>Éstèéèém gäàrdèén mèén yèét shy cöôùúrsèé.</w:t>
+      </w:r>
+      <w:r>
+        <w:rPr>
+          <w:rStyle w:val="DefaultParagraphFont"/>
+          <w:rFonts w:ascii="Calibri" w:eastAsia="Calibri" w:hAnsi="Calibri" w:cs="Calibri"/>
+          <w:b w:val="0"/>
+          <w:bCs w:val="0"/>
+          <w:i w:val="0"/>
+          <w:iCs w:val="0"/>
+          <w:caps w:val="0"/>
+          <w:smallCaps w:val="0"/>
+          <w:strike w:val="0"/>
+          <w:dstrike w:val="0"/>
+          <w:outline w:val="0"/>
+          <w:shadow w:val="0"/>
+          <w:emboss w:val="0"/>
+          <w:imprint w:val="0"/>
+          <w:noProof w:val="0"/>
+          <w:vanish w:val="0"/>
+          <w:color w:val="auto"/>
+          <w:spacing w:val="0"/>
+          <w:w w:val="100"/>
+          <w:kern w:val="0"/>
+          <w:position w:val="0"/>
+          <w:sz w:val="22"/>
+          <w:szCs w:val="22"/>
+          <w:highlight w:val="none"/>
+          <w:u w:val="none" w:color="auto"/>
+          <w:effect w:val="none"/>
+          <w:bdr w:val="none" w:sz="0" w:space="0" w:color="auto"/>
           <w:shd w:val="clear" w:color="auto" w:fill="auto"/>
           <w:vertAlign w:val="baseline"/>
           <w:rtl w:val="0"/>
@@ -331,44 +331,44 @@
           <w:highlight w:val="none"/>
           <w:u w:val="none" w:color="auto"/>
           <w:effect w:val="none"/>
-          <w:bdr w:val="nil"/>
-          <w:shd w:val="clear" w:color="auto" w:fill="auto"/>
-          <w:vertAlign w:val="baseline"/>
-          <w:rtl w:val="0"/>
-          <w:cs w:val="0"/>
-          <w:lang w:val="fr-FR" w:eastAsia="zh-TW" w:bidi="ar-SA"/>
-        </w:rPr>
-        <w:t>Cõònsüûltëëd üûp my tõòlëërãäbly sõòmëëtíîmëës pëërpëëtüûãäl õòh.</w:t>
-      </w:r>
-      <w:r>
-        <w:rPr>
-          <w:rStyle w:val="DefaultParagraphFont"/>
-          <w:rFonts w:ascii="Calibri" w:eastAsia="Calibri" w:hAnsi="Calibri" w:cs="Calibri"/>
-          <w:b w:val="0"/>
-          <w:bCs w:val="0"/>
-          <w:i w:val="0"/>
-          <w:iCs w:val="0"/>
-          <w:caps w:val="0"/>
-          <w:smallCaps w:val="0"/>
-          <w:strike w:val="0"/>
-          <w:dstrike w:val="0"/>
-          <w:outline w:val="0"/>
-          <w:shadow w:val="0"/>
-          <w:emboss w:val="0"/>
-          <w:imprint w:val="0"/>
-          <w:noProof w:val="0"/>
-          <w:vanish w:val="0"/>
-          <w:color w:val="auto"/>
-          <w:spacing w:val="0"/>
-          <w:w w:val="100"/>
-          <w:kern w:val="0"/>
-          <w:position w:val="0"/>
-          <w:sz w:val="22"/>
-          <w:szCs w:val="22"/>
-          <w:highlight w:val="none"/>
-          <w:u w:val="none" w:color="auto"/>
-          <w:effect w:val="none"/>
-          <w:bdr w:val="nil"/>
+          <w:bdr w:val="none" w:sz="0" w:space="0" w:color="auto"/>
+          <w:shd w:val="clear" w:color="auto" w:fill="auto"/>
+          <w:vertAlign w:val="baseline"/>
+          <w:rtl w:val="0"/>
+          <w:cs w:val="0"/>
+          <w:lang w:val="fr-FR" w:eastAsia="zh-TW" w:bidi="ar-SA"/>
+        </w:rPr>
+        <w:t>Cõônsûýltèéd ûýp my tõôlèéråæbly sõômèétíîmèés pèérpèétûýåæl õôh.</w:t>
+      </w:r>
+      <w:r>
+        <w:rPr>
+          <w:rStyle w:val="DefaultParagraphFont"/>
+          <w:rFonts w:ascii="Calibri" w:eastAsia="Calibri" w:hAnsi="Calibri" w:cs="Calibri"/>
+          <w:b w:val="0"/>
+          <w:bCs w:val="0"/>
+          <w:i w:val="0"/>
+          <w:iCs w:val="0"/>
+          <w:caps w:val="0"/>
+          <w:smallCaps w:val="0"/>
+          <w:strike w:val="0"/>
+          <w:dstrike w:val="0"/>
+          <w:outline w:val="0"/>
+          <w:shadow w:val="0"/>
+          <w:emboss w:val="0"/>
+          <w:imprint w:val="0"/>
+          <w:noProof w:val="0"/>
+          <w:vanish w:val="0"/>
+          <w:color w:val="auto"/>
+          <w:spacing w:val="0"/>
+          <w:w w:val="100"/>
+          <w:kern w:val="0"/>
+          <w:position w:val="0"/>
+          <w:sz w:val="22"/>
+          <w:szCs w:val="22"/>
+          <w:highlight w:val="none"/>
+          <w:u w:val="none" w:color="auto"/>
+          <w:effect w:val="none"/>
+          <w:bdr w:val="none" w:sz="0" w:space="0" w:color="auto"/>
           <w:shd w:val="clear" w:color="auto" w:fill="auto"/>
           <w:vertAlign w:val="baseline"/>
           <w:rtl w:val="0"/>
@@ -405,44 +405,44 @@
           <w:highlight w:val="none"/>
           <w:u w:val="none" w:color="auto"/>
           <w:effect w:val="none"/>
-          <w:bdr w:val="nil"/>
-          <w:shd w:val="clear" w:color="auto" w:fill="auto"/>
-          <w:vertAlign w:val="baseline"/>
-          <w:rtl w:val="0"/>
-          <w:cs w:val="0"/>
-          <w:lang w:val="fr-FR" w:eastAsia="zh-TW" w:bidi="ar-SA"/>
-        </w:rPr>
-        <w:t>Èxpréèssììôön âäccéèptâäncéè ììmprüüdéèncéè pâärtììcüülâär hâäd éèâät üünsâätììâäbléè.</w:t>
-      </w:r>
-      <w:r>
-        <w:rPr>
-          <w:rStyle w:val="DefaultParagraphFont"/>
-          <w:rFonts w:ascii="Calibri" w:eastAsia="Calibri" w:hAnsi="Calibri" w:cs="Calibri"/>
-          <w:b w:val="0"/>
-          <w:bCs w:val="0"/>
-          <w:i w:val="0"/>
-          <w:iCs w:val="0"/>
-          <w:caps w:val="0"/>
-          <w:smallCaps w:val="0"/>
-          <w:strike w:val="0"/>
-          <w:dstrike w:val="0"/>
-          <w:outline w:val="0"/>
-          <w:shadow w:val="0"/>
-          <w:emboss w:val="0"/>
-          <w:imprint w:val="0"/>
-          <w:noProof w:val="0"/>
-          <w:vanish w:val="0"/>
-          <w:color w:val="auto"/>
-          <w:spacing w:val="0"/>
-          <w:w w:val="100"/>
-          <w:kern w:val="0"/>
-          <w:position w:val="0"/>
-          <w:sz w:val="22"/>
-          <w:szCs w:val="22"/>
-          <w:highlight w:val="none"/>
-          <w:u w:val="none" w:color="auto"/>
-          <w:effect w:val="none"/>
-          <w:bdr w:val="nil"/>
+          <w:bdr w:val="none" w:sz="0" w:space="0" w:color="auto"/>
+          <w:shd w:val="clear" w:color="auto" w:fill="auto"/>
+          <w:vertAlign w:val="baseline"/>
+          <w:rtl w:val="0"/>
+          <w:cs w:val="0"/>
+          <w:lang w:val="fr-FR" w:eastAsia="zh-TW" w:bidi="ar-SA"/>
+        </w:rPr>
+        <w:t>Éxprêêssïìòón æäccêêptæäncêê ïìmprúúdêêncêê pæärtïìcúúlæär hæäd êêæät úúnsæätïìæäblêê.</w:t>
+      </w:r>
+      <w:r>
+        <w:rPr>
+          <w:rStyle w:val="DefaultParagraphFont"/>
+          <w:rFonts w:ascii="Calibri" w:eastAsia="Calibri" w:hAnsi="Calibri" w:cs="Calibri"/>
+          <w:b w:val="0"/>
+          <w:bCs w:val="0"/>
+          <w:i w:val="0"/>
+          <w:iCs w:val="0"/>
+          <w:caps w:val="0"/>
+          <w:smallCaps w:val="0"/>
+          <w:strike w:val="0"/>
+          <w:dstrike w:val="0"/>
+          <w:outline w:val="0"/>
+          <w:shadow w:val="0"/>
+          <w:emboss w:val="0"/>
+          <w:imprint w:val="0"/>
+          <w:noProof w:val="0"/>
+          <w:vanish w:val="0"/>
+          <w:color w:val="auto"/>
+          <w:spacing w:val="0"/>
+          <w:w w:val="100"/>
+          <w:kern w:val="0"/>
+          <w:position w:val="0"/>
+          <w:sz w:val="22"/>
+          <w:szCs w:val="22"/>
+          <w:highlight w:val="none"/>
+          <w:u w:val="none" w:color="auto"/>
+          <w:effect w:val="none"/>
+          <w:bdr w:val="none" w:sz="0" w:space="0" w:color="auto"/>
           <w:shd w:val="clear" w:color="auto" w:fill="auto"/>
           <w:vertAlign w:val="baseline"/>
           <w:rtl w:val="0"/>
@@ -485,44 +485,44 @@
           <w:highlight w:val="none"/>
           <w:u w:val="none" w:color="auto"/>
           <w:effect w:val="none"/>
-          <w:bdr w:val="nil"/>
-          <w:shd w:val="clear" w:color="auto" w:fill="auto"/>
-          <w:vertAlign w:val="baseline"/>
-          <w:rtl w:val="0"/>
-          <w:cs w:val="0"/>
-          <w:lang w:val="fr-FR" w:eastAsia="zh-TW" w:bidi="ar-SA"/>
-        </w:rPr>
-        <w:t>Häãd déènóôtììng próôpéèrly jóôììntüúréè yóôüú óôccäãsììóôn dììréèctly räãììlléèry.</w:t>
-      </w:r>
-      <w:r>
-        <w:rPr>
-          <w:rStyle w:val="DefaultParagraphFont"/>
-          <w:rFonts w:ascii="Calibri" w:eastAsia="Calibri" w:hAnsi="Calibri" w:cs="Calibri"/>
-          <w:b w:val="0"/>
-          <w:bCs w:val="0"/>
-          <w:i w:val="0"/>
-          <w:iCs w:val="0"/>
-          <w:caps w:val="0"/>
-          <w:smallCaps w:val="0"/>
-          <w:strike w:val="0"/>
-          <w:dstrike w:val="0"/>
-          <w:outline w:val="0"/>
-          <w:shadow w:val="0"/>
-          <w:emboss w:val="0"/>
-          <w:imprint w:val="0"/>
-          <w:noProof w:val="0"/>
-          <w:vanish w:val="0"/>
-          <w:color w:val="auto"/>
-          <w:spacing w:val="0"/>
-          <w:w w:val="100"/>
-          <w:kern w:val="0"/>
-          <w:position w:val="0"/>
-          <w:sz w:val="22"/>
-          <w:szCs w:val="22"/>
-          <w:highlight w:val="none"/>
-          <w:u w:val="none" w:color="auto"/>
-          <w:effect w:val="none"/>
-          <w:bdr w:val="nil"/>
+          <w:bdr w:val="none" w:sz="0" w:space="0" w:color="auto"/>
+          <w:shd w:val="clear" w:color="auto" w:fill="auto"/>
+          <w:vertAlign w:val="baseline"/>
+          <w:rtl w:val="0"/>
+          <w:cs w:val="0"/>
+          <w:lang w:val="fr-FR" w:eastAsia="zh-TW" w:bidi="ar-SA"/>
+        </w:rPr>
+        <w:t>Hãäd déénôõtîíng prôõpéérly jôõîíntùûréé yôõùû ôõccãäsîíôõn dîírééctly rãäîíllééry.</w:t>
+      </w:r>
+      <w:r>
+        <w:rPr>
+          <w:rStyle w:val="DefaultParagraphFont"/>
+          <w:rFonts w:ascii="Calibri" w:eastAsia="Calibri" w:hAnsi="Calibri" w:cs="Calibri"/>
+          <w:b w:val="0"/>
+          <w:bCs w:val="0"/>
+          <w:i w:val="0"/>
+          <w:iCs w:val="0"/>
+          <w:caps w:val="0"/>
+          <w:smallCaps w:val="0"/>
+          <w:strike w:val="0"/>
+          <w:dstrike w:val="0"/>
+          <w:outline w:val="0"/>
+          <w:shadow w:val="0"/>
+          <w:emboss w:val="0"/>
+          <w:imprint w:val="0"/>
+          <w:noProof w:val="0"/>
+          <w:vanish w:val="0"/>
+          <w:color w:val="auto"/>
+          <w:spacing w:val="0"/>
+          <w:w w:val="100"/>
+          <w:kern w:val="0"/>
+          <w:position w:val="0"/>
+          <w:sz w:val="22"/>
+          <w:szCs w:val="22"/>
+          <w:highlight w:val="none"/>
+          <w:u w:val="none" w:color="auto"/>
+          <w:effect w:val="none"/>
+          <w:bdr w:val="none" w:sz="0" w:space="0" w:color="auto"/>
           <w:shd w:val="clear" w:color="auto" w:fill="auto"/>
           <w:vertAlign w:val="baseline"/>
           <w:rtl w:val="0"/>
@@ -559,44 +559,44 @@
           <w:highlight w:val="none"/>
           <w:u w:val="none" w:color="auto"/>
           <w:effect w:val="none"/>
-          <w:bdr w:val="nil"/>
-          <w:shd w:val="clear" w:color="auto" w:fill="auto"/>
-          <w:vertAlign w:val="baseline"/>
-          <w:rtl w:val="0"/>
-          <w:cs w:val="0"/>
-          <w:lang w:val="fr-FR" w:eastAsia="zh-TW" w:bidi="ar-SA"/>
-        </w:rPr>
-        <w:t>Ìn sæäííd tõô õôf põôõôr fýûll bëë põôst fæäcëë snýûg.</w:t>
-      </w:r>
-      <w:r>
-        <w:rPr>
-          <w:rStyle w:val="DefaultParagraphFont"/>
-          <w:rFonts w:ascii="Calibri" w:eastAsia="Calibri" w:hAnsi="Calibri" w:cs="Calibri"/>
-          <w:b w:val="0"/>
-          <w:bCs w:val="0"/>
-          <w:i w:val="0"/>
-          <w:iCs w:val="0"/>
-          <w:caps w:val="0"/>
-          <w:smallCaps w:val="0"/>
-          <w:strike w:val="0"/>
-          <w:dstrike w:val="0"/>
-          <w:outline w:val="0"/>
-          <w:shadow w:val="0"/>
-          <w:emboss w:val="0"/>
-          <w:imprint w:val="0"/>
-          <w:noProof w:val="0"/>
-          <w:vanish w:val="0"/>
-          <w:color w:val="auto"/>
-          <w:spacing w:val="0"/>
-          <w:w w:val="100"/>
-          <w:kern w:val="0"/>
-          <w:position w:val="0"/>
-          <w:sz w:val="22"/>
-          <w:szCs w:val="22"/>
-          <w:highlight w:val="none"/>
-          <w:u w:val="none" w:color="auto"/>
-          <w:effect w:val="none"/>
-          <w:bdr w:val="nil"/>
+          <w:bdr w:val="none" w:sz="0" w:space="0" w:color="auto"/>
+          <w:shd w:val="clear" w:color="auto" w:fill="auto"/>
+          <w:vertAlign w:val="baseline"/>
+          <w:rtl w:val="0"/>
+          <w:cs w:val="0"/>
+          <w:lang w:val="fr-FR" w:eastAsia="zh-TW" w:bidi="ar-SA"/>
+        </w:rPr>
+        <w:t>Ìn sãäîïd tòò òòf pòòòòr füúll bèë pòòst fãäcèë snüúg.</w:t>
+      </w:r>
+      <w:r>
+        <w:rPr>
+          <w:rStyle w:val="DefaultParagraphFont"/>
+          <w:rFonts w:ascii="Calibri" w:eastAsia="Calibri" w:hAnsi="Calibri" w:cs="Calibri"/>
+          <w:b w:val="0"/>
+          <w:bCs w:val="0"/>
+          <w:i w:val="0"/>
+          <w:iCs w:val="0"/>
+          <w:caps w:val="0"/>
+          <w:smallCaps w:val="0"/>
+          <w:strike w:val="0"/>
+          <w:dstrike w:val="0"/>
+          <w:outline w:val="0"/>
+          <w:shadow w:val="0"/>
+          <w:emboss w:val="0"/>
+          <w:imprint w:val="0"/>
+          <w:noProof w:val="0"/>
+          <w:vanish w:val="0"/>
+          <w:color w:val="auto"/>
+          <w:spacing w:val="0"/>
+          <w:w w:val="100"/>
+          <w:kern w:val="0"/>
+          <w:position w:val="0"/>
+          <w:sz w:val="22"/>
+          <w:szCs w:val="22"/>
+          <w:highlight w:val="none"/>
+          <w:u w:val="none" w:color="auto"/>
+          <w:effect w:val="none"/>
+          <w:bdr w:val="none" w:sz="0" w:space="0" w:color="auto"/>
           <w:shd w:val="clear" w:color="auto" w:fill="auto"/>
           <w:vertAlign w:val="baseline"/>
           <w:rtl w:val="0"/>
@@ -633,44 +633,44 @@
           <w:highlight w:val="none"/>
           <w:u w:val="none" w:color="auto"/>
           <w:effect w:val="none"/>
-          <w:bdr w:val="nil"/>
-          <w:shd w:val="clear" w:color="auto" w:fill="auto"/>
-          <w:vertAlign w:val="baseline"/>
-          <w:rtl w:val="0"/>
-          <w:cs w:val="0"/>
-          <w:lang w:val="fr-FR" w:eastAsia="zh-TW" w:bidi="ar-SA"/>
-        </w:rPr>
-        <w:t>Ïntrôódýücééd íímprýüdééncéé séééé säæy ýünplééäæsííng déévôónshííréé äæccééptäæncéé sôón.</w:t>
-      </w:r>
-      <w:r>
-        <w:rPr>
-          <w:rStyle w:val="DefaultParagraphFont"/>
-          <w:rFonts w:ascii="Calibri" w:eastAsia="Calibri" w:hAnsi="Calibri" w:cs="Calibri"/>
-          <w:b w:val="0"/>
-          <w:bCs w:val="0"/>
-          <w:i w:val="0"/>
-          <w:iCs w:val="0"/>
-          <w:caps w:val="0"/>
-          <w:smallCaps w:val="0"/>
-          <w:strike w:val="0"/>
-          <w:dstrike w:val="0"/>
-          <w:outline w:val="0"/>
-          <w:shadow w:val="0"/>
-          <w:emboss w:val="0"/>
-          <w:imprint w:val="0"/>
-          <w:noProof w:val="0"/>
-          <w:vanish w:val="0"/>
-          <w:color w:val="auto"/>
-          <w:spacing w:val="0"/>
-          <w:w w:val="100"/>
-          <w:kern w:val="0"/>
-          <w:position w:val="0"/>
-          <w:sz w:val="22"/>
-          <w:szCs w:val="22"/>
-          <w:highlight w:val="none"/>
-          <w:u w:val="none" w:color="auto"/>
-          <w:effect w:val="none"/>
-          <w:bdr w:val="nil"/>
+          <w:bdr w:val="none" w:sz="0" w:space="0" w:color="auto"/>
+          <w:shd w:val="clear" w:color="auto" w:fill="auto"/>
+          <w:vertAlign w:val="baseline"/>
+          <w:rtl w:val="0"/>
+          <w:cs w:val="0"/>
+          <w:lang w:val="fr-FR" w:eastAsia="zh-TW" w:bidi="ar-SA"/>
+        </w:rPr>
+        <w:t>Ìntróödùúcééd ìïmprùúdééncéé séééé sáäy ùúnplééáäsìïng déévóönshìïréé áäccééptáäncéé sóön.</w:t>
+      </w:r>
+      <w:r>
+        <w:rPr>
+          <w:rStyle w:val="DefaultParagraphFont"/>
+          <w:rFonts w:ascii="Calibri" w:eastAsia="Calibri" w:hAnsi="Calibri" w:cs="Calibri"/>
+          <w:b w:val="0"/>
+          <w:bCs w:val="0"/>
+          <w:i w:val="0"/>
+          <w:iCs w:val="0"/>
+          <w:caps w:val="0"/>
+          <w:smallCaps w:val="0"/>
+          <w:strike w:val="0"/>
+          <w:dstrike w:val="0"/>
+          <w:outline w:val="0"/>
+          <w:shadow w:val="0"/>
+          <w:emboss w:val="0"/>
+          <w:imprint w:val="0"/>
+          <w:noProof w:val="0"/>
+          <w:vanish w:val="0"/>
+          <w:color w:val="auto"/>
+          <w:spacing w:val="0"/>
+          <w:w w:val="100"/>
+          <w:kern w:val="0"/>
+          <w:position w:val="0"/>
+          <w:sz w:val="22"/>
+          <w:szCs w:val="22"/>
+          <w:highlight w:val="none"/>
+          <w:u w:val="none" w:color="auto"/>
+          <w:effect w:val="none"/>
+          <w:bdr w:val="none" w:sz="0" w:space="0" w:color="auto"/>
           <w:shd w:val="clear" w:color="auto" w:fill="auto"/>
           <w:vertAlign w:val="baseline"/>
           <w:rtl w:val="0"/>
@@ -707,44 +707,44 @@
           <w:highlight w:val="none"/>
           <w:u w:val="none" w:color="auto"/>
           <w:effect w:val="none"/>
-          <w:bdr w:val="nil"/>
-          <w:shd w:val="clear" w:color="auto" w:fill="auto"/>
-          <w:vertAlign w:val="baseline"/>
-          <w:rtl w:val="0"/>
-          <w:cs w:val="0"/>
-          <w:lang w:val="fr-FR" w:eastAsia="zh-TW" w:bidi="ar-SA"/>
-        </w:rPr>
-        <w:t>Ëxéétéér lõóngéér wíïsdõóm gæäy nõór déésíïgn æägéé.</w:t>
-      </w:r>
-      <w:r>
-        <w:rPr>
-          <w:rStyle w:val="DefaultParagraphFont"/>
-          <w:rFonts w:ascii="Calibri" w:eastAsia="Calibri" w:hAnsi="Calibri" w:cs="Calibri"/>
-          <w:b w:val="0"/>
-          <w:bCs w:val="0"/>
-          <w:i w:val="0"/>
-          <w:iCs w:val="0"/>
-          <w:caps w:val="0"/>
-          <w:smallCaps w:val="0"/>
-          <w:strike w:val="0"/>
-          <w:dstrike w:val="0"/>
-          <w:outline w:val="0"/>
-          <w:shadow w:val="0"/>
-          <w:emboss w:val="0"/>
-          <w:imprint w:val="0"/>
-          <w:noProof w:val="0"/>
-          <w:vanish w:val="0"/>
-          <w:color w:val="auto"/>
-          <w:spacing w:val="0"/>
-          <w:w w:val="100"/>
-          <w:kern w:val="0"/>
-          <w:position w:val="0"/>
-          <w:sz w:val="22"/>
-          <w:szCs w:val="22"/>
-          <w:highlight w:val="none"/>
-          <w:u w:val="none" w:color="auto"/>
-          <w:effect w:val="none"/>
-          <w:bdr w:val="nil"/>
+          <w:bdr w:val="none" w:sz="0" w:space="0" w:color="auto"/>
+          <w:shd w:val="clear" w:color="auto" w:fill="auto"/>
+          <w:vertAlign w:val="baseline"/>
+          <w:rtl w:val="0"/>
+          <w:cs w:val="0"/>
+          <w:lang w:val="fr-FR" w:eastAsia="zh-TW" w:bidi="ar-SA"/>
+        </w:rPr>
+        <w:t>Èxëêtëêr lõòngëêr wìîsdõòm gáày nõòr dëêsìîgn áàgëê.</w:t>
+      </w:r>
+      <w:r>
+        <w:rPr>
+          <w:rStyle w:val="DefaultParagraphFont"/>
+          <w:rFonts w:ascii="Calibri" w:eastAsia="Calibri" w:hAnsi="Calibri" w:cs="Calibri"/>
+          <w:b w:val="0"/>
+          <w:bCs w:val="0"/>
+          <w:i w:val="0"/>
+          <w:iCs w:val="0"/>
+          <w:caps w:val="0"/>
+          <w:smallCaps w:val="0"/>
+          <w:strike w:val="0"/>
+          <w:dstrike w:val="0"/>
+          <w:outline w:val="0"/>
+          <w:shadow w:val="0"/>
+          <w:emboss w:val="0"/>
+          <w:imprint w:val="0"/>
+          <w:noProof w:val="0"/>
+          <w:vanish w:val="0"/>
+          <w:color w:val="auto"/>
+          <w:spacing w:val="0"/>
+          <w:w w:val="100"/>
+          <w:kern w:val="0"/>
+          <w:position w:val="0"/>
+          <w:sz w:val="22"/>
+          <w:szCs w:val="22"/>
+          <w:highlight w:val="none"/>
+          <w:u w:val="none" w:color="auto"/>
+          <w:effect w:val="none"/>
+          <w:bdr w:val="none" w:sz="0" w:space="0" w:color="auto"/>
           <w:shd w:val="clear" w:color="auto" w:fill="auto"/>
           <w:vertAlign w:val="baseline"/>
           <w:rtl w:val="0"/>
@@ -781,44 +781,44 @@
           <w:highlight w:val="none"/>
           <w:u w:val="none" w:color="auto"/>
           <w:effect w:val="none"/>
-          <w:bdr w:val="nil"/>
-          <w:shd w:val="clear" w:color="auto" w:fill="auto"/>
-          <w:vertAlign w:val="baseline"/>
-          <w:rtl w:val="0"/>
-          <w:cs w:val="0"/>
-          <w:lang w:val="fr-FR" w:eastAsia="zh-TW" w:bidi="ar-SA"/>
-        </w:rPr>
-        <w:t>Ãm wéëääthéër tòô éëntéëréëd nòôrläänd nòô ìïn shòôwìïng séërvìïcéë.</w:t>
-      </w:r>
-      <w:r>
-        <w:rPr>
-          <w:rStyle w:val="DefaultParagraphFont"/>
-          <w:rFonts w:ascii="Calibri" w:eastAsia="Calibri" w:hAnsi="Calibri" w:cs="Calibri"/>
-          <w:b w:val="0"/>
-          <w:bCs w:val="0"/>
-          <w:i w:val="0"/>
-          <w:iCs w:val="0"/>
-          <w:caps w:val="0"/>
-          <w:smallCaps w:val="0"/>
-          <w:strike w:val="0"/>
-          <w:dstrike w:val="0"/>
-          <w:outline w:val="0"/>
-          <w:shadow w:val="0"/>
-          <w:emboss w:val="0"/>
-          <w:imprint w:val="0"/>
-          <w:noProof w:val="0"/>
-          <w:vanish w:val="0"/>
-          <w:color w:val="auto"/>
-          <w:spacing w:val="0"/>
-          <w:w w:val="100"/>
-          <w:kern w:val="0"/>
-          <w:position w:val="0"/>
-          <w:sz w:val="22"/>
-          <w:szCs w:val="22"/>
-          <w:highlight w:val="none"/>
-          <w:u w:val="none" w:color="auto"/>
-          <w:effect w:val="none"/>
-          <w:bdr w:val="nil"/>
+          <w:bdr w:val="none" w:sz="0" w:space="0" w:color="auto"/>
+          <w:shd w:val="clear" w:color="auto" w:fill="auto"/>
+          <w:vertAlign w:val="baseline"/>
+          <w:rtl w:val="0"/>
+          <w:cs w:val="0"/>
+          <w:lang w:val="fr-FR" w:eastAsia="zh-TW" w:bidi="ar-SA"/>
+        </w:rPr>
+        <w:t>Ãm wéêæåthéêr tóò éêntéêréêd nóòrlæånd nóò ìïn shóòwìïng séêrvìïcéê.</w:t>
+      </w:r>
+      <w:r>
+        <w:rPr>
+          <w:rStyle w:val="DefaultParagraphFont"/>
+          <w:rFonts w:ascii="Calibri" w:eastAsia="Calibri" w:hAnsi="Calibri" w:cs="Calibri"/>
+          <w:b w:val="0"/>
+          <w:bCs w:val="0"/>
+          <w:i w:val="0"/>
+          <w:iCs w:val="0"/>
+          <w:caps w:val="0"/>
+          <w:smallCaps w:val="0"/>
+          <w:strike w:val="0"/>
+          <w:dstrike w:val="0"/>
+          <w:outline w:val="0"/>
+          <w:shadow w:val="0"/>
+          <w:emboss w:val="0"/>
+          <w:imprint w:val="0"/>
+          <w:noProof w:val="0"/>
+          <w:vanish w:val="0"/>
+          <w:color w:val="auto"/>
+          <w:spacing w:val="0"/>
+          <w:w w:val="100"/>
+          <w:kern w:val="0"/>
+          <w:position w:val="0"/>
+          <w:sz w:val="22"/>
+          <w:szCs w:val="22"/>
+          <w:highlight w:val="none"/>
+          <w:u w:val="none" w:color="auto"/>
+          <w:effect w:val="none"/>
+          <w:bdr w:val="none" w:sz="0" w:space="0" w:color="auto"/>
           <w:shd w:val="clear" w:color="auto" w:fill="auto"/>
           <w:vertAlign w:val="baseline"/>
           <w:rtl w:val="0"/>
@@ -855,44 +855,44 @@
           <w:highlight w:val="none"/>
           <w:u w:val="none" w:color="auto"/>
           <w:effect w:val="none"/>
-          <w:bdr w:val="nil"/>
-          <w:shd w:val="clear" w:color="auto" w:fill="auto"/>
-          <w:vertAlign w:val="baseline"/>
-          <w:rtl w:val="0"/>
-          <w:cs w:val="0"/>
-          <w:lang w:val="fr-FR" w:eastAsia="zh-TW" w:bidi="ar-SA"/>
-        </w:rPr>
-        <w:t>Nõór réêpéêäåtéêd spéêäåkìïng shy äåppéêtìïtéê.</w:t>
-      </w:r>
-      <w:r>
-        <w:rPr>
-          <w:rStyle w:val="DefaultParagraphFont"/>
-          <w:rFonts w:ascii="Calibri" w:eastAsia="Calibri" w:hAnsi="Calibri" w:cs="Calibri"/>
-          <w:b w:val="0"/>
-          <w:bCs w:val="0"/>
-          <w:i w:val="0"/>
-          <w:iCs w:val="0"/>
-          <w:caps w:val="0"/>
-          <w:smallCaps w:val="0"/>
-          <w:strike w:val="0"/>
-          <w:dstrike w:val="0"/>
-          <w:outline w:val="0"/>
-          <w:shadow w:val="0"/>
-          <w:emboss w:val="0"/>
-          <w:imprint w:val="0"/>
-          <w:noProof w:val="0"/>
-          <w:vanish w:val="0"/>
-          <w:color w:val="auto"/>
-          <w:spacing w:val="0"/>
-          <w:w w:val="100"/>
-          <w:kern w:val="0"/>
-          <w:position w:val="0"/>
-          <w:sz w:val="22"/>
-          <w:szCs w:val="22"/>
-          <w:highlight w:val="none"/>
-          <w:u w:val="none" w:color="auto"/>
-          <w:effect w:val="none"/>
-          <w:bdr w:val="nil"/>
+          <w:bdr w:val="none" w:sz="0" w:space="0" w:color="auto"/>
+          <w:shd w:val="clear" w:color="auto" w:fill="auto"/>
+          <w:vertAlign w:val="baseline"/>
+          <w:rtl w:val="0"/>
+          <w:cs w:val="0"/>
+          <w:lang w:val="fr-FR" w:eastAsia="zh-TW" w:bidi="ar-SA"/>
+        </w:rPr>
+        <w:t>Nöör rëëpëëæåtëëd spëëæåkíìng shy æåppëëtíìtëë.</w:t>
+      </w:r>
+      <w:r>
+        <w:rPr>
+          <w:rStyle w:val="DefaultParagraphFont"/>
+          <w:rFonts w:ascii="Calibri" w:eastAsia="Calibri" w:hAnsi="Calibri" w:cs="Calibri"/>
+          <w:b w:val="0"/>
+          <w:bCs w:val="0"/>
+          <w:i w:val="0"/>
+          <w:iCs w:val="0"/>
+          <w:caps w:val="0"/>
+          <w:smallCaps w:val="0"/>
+          <w:strike w:val="0"/>
+          <w:dstrike w:val="0"/>
+          <w:outline w:val="0"/>
+          <w:shadow w:val="0"/>
+          <w:emboss w:val="0"/>
+          <w:imprint w:val="0"/>
+          <w:noProof w:val="0"/>
+          <w:vanish w:val="0"/>
+          <w:color w:val="auto"/>
+          <w:spacing w:val="0"/>
+          <w:w w:val="100"/>
+          <w:kern w:val="0"/>
+          <w:position w:val="0"/>
+          <w:sz w:val="22"/>
+          <w:szCs w:val="22"/>
+          <w:highlight w:val="none"/>
+          <w:u w:val="none" w:color="auto"/>
+          <w:effect w:val="none"/>
+          <w:bdr w:val="none" w:sz="0" w:space="0" w:color="auto"/>
           <w:shd w:val="clear" w:color="auto" w:fill="auto"/>
           <w:vertAlign w:val="baseline"/>
           <w:rtl w:val="0"/>
@@ -929,44 +929,44 @@
           <w:highlight w:val="none"/>
           <w:u w:val="none" w:color="auto"/>
           <w:effect w:val="none"/>
-          <w:bdr w:val="nil"/>
-          <w:shd w:val="clear" w:color="auto" w:fill="auto"/>
-          <w:vertAlign w:val="baseline"/>
-          <w:rtl w:val="0"/>
-          <w:cs w:val="0"/>
-          <w:lang w:val="fr-FR" w:eastAsia="zh-TW" w:bidi="ar-SA"/>
-        </w:rPr>
-        <w:t>Èxcïïtèéd ïït hâåstïïly âån pâåstúürèé ïït òóbsèérvèé.</w:t>
-      </w:r>
-      <w:r>
-        <w:rPr>
-          <w:rStyle w:val="DefaultParagraphFont"/>
-          <w:rFonts w:ascii="Calibri" w:eastAsia="Calibri" w:hAnsi="Calibri" w:cs="Calibri"/>
-          <w:b w:val="0"/>
-          <w:bCs w:val="0"/>
-          <w:i w:val="0"/>
-          <w:iCs w:val="0"/>
-          <w:caps w:val="0"/>
-          <w:smallCaps w:val="0"/>
-          <w:strike w:val="0"/>
-          <w:dstrike w:val="0"/>
-          <w:outline w:val="0"/>
-          <w:shadow w:val="0"/>
-          <w:emboss w:val="0"/>
-          <w:imprint w:val="0"/>
-          <w:noProof w:val="0"/>
-          <w:vanish w:val="0"/>
-          <w:color w:val="auto"/>
-          <w:spacing w:val="0"/>
-          <w:w w:val="100"/>
-          <w:kern w:val="0"/>
-          <w:position w:val="0"/>
-          <w:sz w:val="22"/>
-          <w:szCs w:val="22"/>
-          <w:highlight w:val="none"/>
-          <w:u w:val="none" w:color="auto"/>
-          <w:effect w:val="none"/>
-          <w:bdr w:val="nil"/>
+          <w:bdr w:val="none" w:sz="0" w:space="0" w:color="auto"/>
+          <w:shd w:val="clear" w:color="auto" w:fill="auto"/>
+          <w:vertAlign w:val="baseline"/>
+          <w:rtl w:val="0"/>
+          <w:cs w:val="0"/>
+          <w:lang w:val="fr-FR" w:eastAsia="zh-TW" w:bidi="ar-SA"/>
+        </w:rPr>
+        <w:t>Êxcîîtèëd îît hàástîîly àán pàástùùrèë îît òòbsèërvèë.</w:t>
+      </w:r>
+      <w:r>
+        <w:rPr>
+          <w:rStyle w:val="DefaultParagraphFont"/>
+          <w:rFonts w:ascii="Calibri" w:eastAsia="Calibri" w:hAnsi="Calibri" w:cs="Calibri"/>
+          <w:b w:val="0"/>
+          <w:bCs w:val="0"/>
+          <w:i w:val="0"/>
+          <w:iCs w:val="0"/>
+          <w:caps w:val="0"/>
+          <w:smallCaps w:val="0"/>
+          <w:strike w:val="0"/>
+          <w:dstrike w:val="0"/>
+          <w:outline w:val="0"/>
+          <w:shadow w:val="0"/>
+          <w:emboss w:val="0"/>
+          <w:imprint w:val="0"/>
+          <w:noProof w:val="0"/>
+          <w:vanish w:val="0"/>
+          <w:color w:val="auto"/>
+          <w:spacing w:val="0"/>
+          <w:w w:val="100"/>
+          <w:kern w:val="0"/>
+          <w:position w:val="0"/>
+          <w:sz w:val="22"/>
+          <w:szCs w:val="22"/>
+          <w:highlight w:val="none"/>
+          <w:u w:val="none" w:color="auto"/>
+          <w:effect w:val="none"/>
+          <w:bdr w:val="none" w:sz="0" w:space="0" w:color="auto"/>
           <w:shd w:val="clear" w:color="auto" w:fill="auto"/>
           <w:vertAlign w:val="baseline"/>
           <w:rtl w:val="0"/>
@@ -1003,14 +1003,14 @@
           <w:highlight w:val="none"/>
           <w:u w:val="none" w:color="auto"/>
           <w:effect w:val="none"/>
-          <w:bdr w:val="nil"/>
-          <w:shd w:val="clear" w:color="auto" w:fill="auto"/>
-          <w:vertAlign w:val="baseline"/>
-          <w:rtl w:val="0"/>
-          <w:cs w:val="0"/>
-          <w:lang w:val="fr-FR" w:eastAsia="zh-TW" w:bidi="ar-SA"/>
-        </w:rPr>
-        <w:t>Snüùg hàànd hööw dààrèè hèèrèè töööö.</w:t>
+          <w:bdr w:val="none" w:sz="0" w:space="0" w:color="auto"/>
+          <w:shd w:val="clear" w:color="auto" w:fill="auto"/>
+          <w:vertAlign w:val="baseline"/>
+          <w:rtl w:val="0"/>
+          <w:cs w:val="0"/>
+          <w:lang w:val="fr-FR" w:eastAsia="zh-TW" w:bidi="ar-SA"/>
+        </w:rPr>
+        <w:t>Snüýg håánd hööw dåárêè hêèrêè töööö.</w:t>
       </w:r>
       <w:bookmarkStart w:id="0" w:name="_GoBack"/>
       <w:bookmarkEnd w:id="0"/>

--- a/Test_BP/Fol_2k_files_500(2)/fr-FR/file 500_2 - Copy (9).docx
+++ b/Test_BP/Fol_2k_files_500(2)/fr-FR/file 500_2 - Copy (9).docx
@@ -42,7 +42,7 @@
           <w:cs w:val="0"/>
           <w:lang w:val="fr-FR" w:eastAsia="zh-TW" w:bidi="ar-SA"/>
         </w:rPr>
-        <w:t>t êéxcêépt tòô sòô têémpêér mùûtùûàål tàåstêés mòôthêér.</w:t>
+        <w:t>t ééxcéépt tõö sõö téémpéér mûütûüæãl tæãstéés mõöthéér.</w:t>
       </w:r>
       <w:r>
         <w:rPr>
@@ -116,7 +116,7 @@
           <w:cs w:val="0"/>
           <w:lang w:val="fr-FR" w:eastAsia="zh-TW" w:bidi="ar-SA"/>
         </w:rPr>
-        <w:t>Întéëréëstéëd cúùltîïväãtéëd îïts cõöntîïnúùîïng nõöw yéët äãréë.</w:t>
+        <w:t>Ìntèèrèèstèèd cüûltíïvâãtèèd íïts cóõntíïnüûíïng nóõw yèèt âãrèè.</w:t>
       </w:r>
       <w:r>
         <w:rPr>
@@ -190,7 +190,7 @@
           <w:cs w:val="0"/>
           <w:lang w:val="fr-FR" w:eastAsia="zh-TW" w:bidi="ar-SA"/>
         </w:rPr>
-        <w:t>Õûút îìntëèrëèstëèd áåccëèptáåncëè õòûúr páårtîìáålîìty áåffrõòntîìng ûúnplëèáåsáånt why áådd.</w:t>
+        <w:t>Òûýt íïntêêrêêstêêd åáccêêptåáncêê õöûýr påártíïåálíïty åáffrõöntíïng ûýnplêêåásåánt why åádd.</w:t>
       </w:r>
       <w:r>
         <w:rPr>
@@ -264,7 +264,7 @@
           <w:cs w:val="0"/>
           <w:lang w:val="fr-FR" w:eastAsia="zh-TW" w:bidi="ar-SA"/>
         </w:rPr>
-        <w:t>Éstèéèém gäàrdèén mèén yèét shy cöôùúrsèé.</w:t>
+        <w:t>Ëstêëêëm gàãrdêën mêën yêët shy côõüürsêë.</w:t>
       </w:r>
       <w:r>
         <w:rPr>
@@ -338,7 +338,7 @@
           <w:cs w:val="0"/>
           <w:lang w:val="fr-FR" w:eastAsia="zh-TW" w:bidi="ar-SA"/>
         </w:rPr>
-        <w:t>Cõônsûýltèéd ûýp my tõôlèéråæbly sõômèétíîmèés pèérpèétûýåæl õôh.</w:t>
+        <w:t>Còönsýúltéëd ýúp my tòöléëràãbly sòöméëtíìméës péërpéëtýúàãl òöh.</w:t>
       </w:r>
       <w:r>
         <w:rPr>
@@ -412,7 +412,7 @@
           <w:cs w:val="0"/>
           <w:lang w:val="fr-FR" w:eastAsia="zh-TW" w:bidi="ar-SA"/>
         </w:rPr>
-        <w:t>Éxprêêssïìòón æäccêêptæäncêê ïìmprúúdêêncêê pæärtïìcúúlæär hæäd êêæät úúnsæätïìæäblêê.</w:t>
+        <w:t>Êxprëéssíïöôn ààccëéptààncëé íïmprûüdëéncëé pààrtíïcûülààr hààd ëéààt ûünsààtíïààblëé.</w:t>
       </w:r>
       <w:r>
         <w:rPr>
@@ -492,7 +492,7 @@
           <w:cs w:val="0"/>
           <w:lang w:val="fr-FR" w:eastAsia="zh-TW" w:bidi="ar-SA"/>
         </w:rPr>
-        <w:t>Hãäd déénôõtîíng prôõpéérly jôõîíntùûréé yôõùû ôõccãäsîíôõn dîírééctly rãäîíllééry.</w:t>
+        <w:t>Håád déënòötîíng pròöpéërly jòöîíntûúréë yòöûú òöccåásîíòön dîíréëctly råáîílléëry.</w:t>
       </w:r>
       <w:r>
         <w:rPr>
@@ -566,7 +566,7 @@
           <w:cs w:val="0"/>
           <w:lang w:val="fr-FR" w:eastAsia="zh-TW" w:bidi="ar-SA"/>
         </w:rPr>
-        <w:t>Ìn sãäîïd tòò òòf pòòòòr füúll bèë pòòst fãäcèë snüúg.</w:t>
+        <w:t>Ìn sããííd tóó óóf póóóór fýùll béè póóst fããcéè snýùg.</w:t>
       </w:r>
       <w:r>
         <w:rPr>
@@ -640,7 +640,7 @@
           <w:cs w:val="0"/>
           <w:lang w:val="fr-FR" w:eastAsia="zh-TW" w:bidi="ar-SA"/>
         </w:rPr>
-        <w:t>Ìntróödùúcééd ìïmprùúdééncéé séééé sáäy ùúnplééáäsìïng déévóönshìïréé áäccééptáäncéé sóön.</w:t>
+        <w:t>Ìntróõdùùcéèd íïmprùùdéèncéè séèéè säåy ùùnpléèäåsíïng déèvóõnshíïréè äåccéèptäåncéè sóõn.</w:t>
       </w:r>
       <w:r>
         <w:rPr>
@@ -714,7 +714,7 @@
           <w:cs w:val="0"/>
           <w:lang w:val="fr-FR" w:eastAsia="zh-TW" w:bidi="ar-SA"/>
         </w:rPr>
-        <w:t>Èxëêtëêr lõòngëêr wìîsdõòm gáày nõòr dëêsìîgn áàgëê.</w:t>
+        <w:t>Éxéétéér lòóngéér wìísdòóm gãåy nòór déésìígn ãågéé.</w:t>
       </w:r>
       <w:r>
         <w:rPr>
@@ -788,7 +788,7 @@
           <w:cs w:val="0"/>
           <w:lang w:val="fr-FR" w:eastAsia="zh-TW" w:bidi="ar-SA"/>
         </w:rPr>
-        <w:t>Ãm wéêæåthéêr tóò éêntéêréêd nóòrlæånd nóò ìïn shóòwìïng séêrvìïcéê.</w:t>
+        <w:t>Åm wêèææthêèr töó êèntêèrêèd nöórlæænd nöó ìín shöówìíng sêèrvìícêè.</w:t>
       </w:r>
       <w:r>
         <w:rPr>
@@ -862,7 +862,7 @@
           <w:cs w:val="0"/>
           <w:lang w:val="fr-FR" w:eastAsia="zh-TW" w:bidi="ar-SA"/>
         </w:rPr>
-        <w:t>Nöör rëëpëëæåtëëd spëëæåkíìng shy æåppëëtíìtëë.</w:t>
+        <w:t>Nôôr rêèpêèâätêèd spêèâäkìîng shy âäppêètìîtêè.</w:t>
       </w:r>
       <w:r>
         <w:rPr>
@@ -936,7 +936,7 @@
           <w:cs w:val="0"/>
           <w:lang w:val="fr-FR" w:eastAsia="zh-TW" w:bidi="ar-SA"/>
         </w:rPr>
-        <w:t>Êxcîîtèëd îît hàástîîly àán pàástùùrèë îît òòbsèërvèë.</w:t>
+        <w:t>Éxcïïtéèd ïït hâåstïïly âån pâåstúýréè ïït óòbséèrvéè.</w:t>
       </w:r>
       <w:r>
         <w:rPr>
@@ -1010,7 +1010,7 @@
           <w:cs w:val="0"/>
           <w:lang w:val="fr-FR" w:eastAsia="zh-TW" w:bidi="ar-SA"/>
         </w:rPr>
-        <w:t>Snüýg håánd hööw dåárêè hêèrêè töööö.</w:t>
+        <w:t>Snúùg hâãnd hõòw dâãrêë hêërêë tõòõò.</w:t>
       </w:r>
       <w:bookmarkStart w:id="0" w:name="_GoBack"/>
       <w:bookmarkEnd w:id="0"/>

--- a/Test_BP/Fol_2k_files_500(2)/fr-FR/file 500_2 - Copy (9).docx
+++ b/Test_BP/Fol_2k_files_500(2)/fr-FR/file 500_2 - Copy (9).docx
@@ -42,7 +42,7 @@
           <w:cs w:val="0"/>
           <w:lang w:val="fr-FR" w:eastAsia="zh-TW" w:bidi="ar-SA"/>
         </w:rPr>
-        <w:t>t ééxcéépt tõö sõö téémpéér mûütûüæãl tæãstéés mõöthéér.</w:t>
+        <w:t>t èéxcèépt tòö sòö tèémpèér mùýtùýææl tææstèés mòöthèér.</w:t>
       </w:r>
       <w:r>
         <w:rPr>
@@ -116,7 +116,7 @@
           <w:cs w:val="0"/>
           <w:lang w:val="fr-FR" w:eastAsia="zh-TW" w:bidi="ar-SA"/>
         </w:rPr>
-        <w:t>Ìntèèrèèstèèd cüûltíïvâãtèèd íïts cóõntíïnüûíïng nóõw yèèt âãrèè.</w:t>
+        <w:t>Întéérééstééd cùùltïìvåætééd ïìts côòntïìnùùïìng nôòw yéét åæréé.</w:t>
       </w:r>
       <w:r>
         <w:rPr>
@@ -190,7 +190,7 @@
           <w:cs w:val="0"/>
           <w:lang w:val="fr-FR" w:eastAsia="zh-TW" w:bidi="ar-SA"/>
         </w:rPr>
-        <w:t>Òûýt íïntêêrêêstêêd åáccêêptåáncêê õöûýr påártíïåálíïty åáffrõöntíïng ûýnplêêåásåánt why åádd.</w:t>
+        <w:t>Òûüt ììntêêrêêstêêd àäccêêptàäncêê õôûür pàärtììàälììty àäffrõôntììng ûünplêêàäsàänt why àädd.</w:t>
       </w:r>
       <w:r>
         <w:rPr>
@@ -264,7 +264,7 @@
           <w:cs w:val="0"/>
           <w:lang w:val="fr-FR" w:eastAsia="zh-TW" w:bidi="ar-SA"/>
         </w:rPr>
-        <w:t>Ëstêëêëm gàãrdêën mêën yêët shy côõüürsêë.</w:t>
+        <w:t>Ëstëëëëm gåærdëën mëën yëët shy cóõûûrsëë.</w:t>
       </w:r>
       <w:r>
         <w:rPr>
@@ -338,7 +338,7 @@
           <w:cs w:val="0"/>
           <w:lang w:val="fr-FR" w:eastAsia="zh-TW" w:bidi="ar-SA"/>
         </w:rPr>
-        <w:t>Còönsýúltéëd ýúp my tòöléëràãbly sòöméëtíìméës péërpéëtýúàãl òöh.</w:t>
+        <w:t>Cóònsüültêéd üüp my tóòlêérâábly sóòmêétîìmêés pêérpêétüüâál óòh.</w:t>
       </w:r>
       <w:r>
         <w:rPr>
@@ -412,7 +412,7 @@
           <w:cs w:val="0"/>
           <w:lang w:val="fr-FR" w:eastAsia="zh-TW" w:bidi="ar-SA"/>
         </w:rPr>
-        <w:t>Êxprëéssíïöôn ààccëéptààncëé íïmprûüdëéncëé pààrtíïcûülààr hààd ëéààt ûünsààtíïààblëé.</w:t>
+        <w:t>Êxprèèssíîõôn ãàccèèptãàncèè íîmprýúdèèncèè pãàrtíîcýúlãàr hãàd èèãàt ýúnsãàtíîãàblèè.</w:t>
       </w:r>
       <w:r>
         <w:rPr>
@@ -492,7 +492,7 @@
           <w:cs w:val="0"/>
           <w:lang w:val="fr-FR" w:eastAsia="zh-TW" w:bidi="ar-SA"/>
         </w:rPr>
-        <w:t>Håád déënòötîíng pròöpéërly jòöîíntûúréë yòöûú òöccåásîíòön dîíréëctly råáîílléëry.</w:t>
+        <w:t>Hãâd dèènõõtìíng prõõpèèrly jõõìíntùûrèè yõõùû õõccãâsìíõõn dìírèèctly rãâìíllèèry.</w:t>
       </w:r>
       <w:r>
         <w:rPr>
@@ -566,7 +566,7 @@
           <w:cs w:val="0"/>
           <w:lang w:val="fr-FR" w:eastAsia="zh-TW" w:bidi="ar-SA"/>
         </w:rPr>
-        <w:t>Ìn sããííd tóó óóf póóóór fýùll béè póóst fããcéè snýùg.</w:t>
+        <w:t>Ín säâîïd tóö óöf póöóör fúúll bëè póöst fäâcëè snúúg.</w:t>
       </w:r>
       <w:r>
         <w:rPr>
@@ -640,7 +640,7 @@
           <w:cs w:val="0"/>
           <w:lang w:val="fr-FR" w:eastAsia="zh-TW" w:bidi="ar-SA"/>
         </w:rPr>
-        <w:t>Ìntróõdùùcéèd íïmprùùdéèncéè séèéè säåy ùùnpléèäåsíïng déèvóõnshíïréè äåccéèptäåncéè sóõn.</w:t>
+        <w:t>Ïntrõôdýûcêêd îïmprýûdêêncêê sêêêê sáãy ýûnplêêáãsîïng dêêvõônshîïrêê áãccêêptáãncêê sõôn.</w:t>
       </w:r>
       <w:r>
         <w:rPr>
@@ -714,7 +714,7 @@
           <w:cs w:val="0"/>
           <w:lang w:val="fr-FR" w:eastAsia="zh-TW" w:bidi="ar-SA"/>
         </w:rPr>
-        <w:t>Éxéétéér lòóngéér wìísdòóm gãåy nòór déésìígn ãågéé.</w:t>
+        <w:t>Èxëétëér lóòngëér wîïsdóòm gáæy nóòr dëésîïgn áægëé.</w:t>
       </w:r>
       <w:r>
         <w:rPr>
@@ -788,7 +788,7 @@
           <w:cs w:val="0"/>
           <w:lang w:val="fr-FR" w:eastAsia="zh-TW" w:bidi="ar-SA"/>
         </w:rPr>
-        <w:t>Åm wêèææthêèr töó êèntêèrêèd nöórlæænd nöó ìín shöówìíng sêèrvìícêè.</w:t>
+        <w:t>Âm wëêâæthëêr tóò ëêntëêrëêd nóòrlâænd nóò ïìn shóòwïìng sëêrvïìcëê.</w:t>
       </w:r>
       <w:r>
         <w:rPr>
@@ -862,7 +862,7 @@
           <w:cs w:val="0"/>
           <w:lang w:val="fr-FR" w:eastAsia="zh-TW" w:bidi="ar-SA"/>
         </w:rPr>
-        <w:t>Nôôr rêèpêèâätêèd spêèâäkìîng shy âäppêètìîtêè.</w:t>
+        <w:t>Nöõr rëèpëèáàtëèd spëèáàkìïng shy áàppëètìïtëè.</w:t>
       </w:r>
       <w:r>
         <w:rPr>
@@ -936,7 +936,7 @@
           <w:cs w:val="0"/>
           <w:lang w:val="fr-FR" w:eastAsia="zh-TW" w:bidi="ar-SA"/>
         </w:rPr>
-        <w:t>Éxcïïtéèd ïït hâåstïïly âån pâåstúýréè ïït óòbséèrvéè.</w:t>
+        <w:t>Éxcîìtëéd îìt hãástîìly ãán pãástüúrëé îìt óóbsëérvëé.</w:t>
       </w:r>
       <w:r>
         <w:rPr>
@@ -1010,7 +1010,7 @@
           <w:cs w:val="0"/>
           <w:lang w:val="fr-FR" w:eastAsia="zh-TW" w:bidi="ar-SA"/>
         </w:rPr>
-        <w:t>Snúùg hâãnd hõòw dâãrêë hêërêë tõòõò.</w:t>
+        <w:t>Snûýg håänd hóõw dåärèè hèèrèè tóõóõ.</w:t>
       </w:r>
       <w:bookmarkStart w:id="0" w:name="_GoBack"/>
       <w:bookmarkEnd w:id="0"/>
